--- a/2025年国庆节慰问品方案.docx
+++ b/2025年国庆节慰问品方案.docx
@@ -255,21 +255,19 @@
           <w:szCs w:val="28"/>
           <w:lang w:val="en-US" w:eastAsia="zh-CN"/>
         </w:rPr>
-        <w:t xml:space="preserve">1.明治鲜牛奶950ml*2盒</w:t>
+        <w:t xml:space="preserve"/>
         <w:br/>
-        <w:t xml:space="preserve">2.盒马椰子水250ml*6盒</w:t>
+        <w:t xml:space="preserve">            1.佳农进口香蕉800g</w:t>
         <w:br/>
-        <w:t xml:space="preserve">3.简爱0添加酸奶135g*4盒</w:t>
+        <w:t xml:space="preserve">            2.盒马椰子水250ml*6盒</w:t>
         <w:br/>
-        <w:t xml:space="preserve">4.冰鲜原切澳洲谷饲牛腱1kg</w:t>
+        <w:t xml:space="preserve">            3.陕西冰糖冬枣400g</w:t>
         <w:br/>
-        <w:t xml:space="preserve">5.进口牛肋条800g</w:t>
+        <w:t xml:space="preserve">            4.冰鲜原切澳洲谷饲牛腱1kg</w:t>
         <w:br/>
-        <w:t xml:space="preserve">6.黄金香葡萄550g</w:t>
+        <w:t xml:space="preserve">            5.进口牛肋条800g*2盒</w:t>
         <w:br/>
-        <w:t xml:space="preserve">7.陕西冰糖冬枣400g</w:t>
-        <w:br/>
-        <w:t xml:space="preserve">8.佳农进口香蕉800g</w:t>
+        <w:t xml:space="preserve">            6.黄金猕猴桃550g</w:t>
       </w:r>
     </w:p>
     <w:p>
@@ -305,7 +303,7 @@
           <w:szCs w:val="28"/>
           <w:lang w:val="en-US" w:eastAsia="zh-CN"/>
         </w:rPr>
-        <w:t xml:space="preserve">3529</w:t>
+        <w:t xml:space="preserve">3571.6</w:t>
       </w:r>
       <w:r>
         <w:rPr>
@@ -339,7 +337,7 @@
           <w:szCs w:val="28"/>
           <w:lang w:val="en-US" w:eastAsia="zh-CN"/>
         </w:rPr>
-        <w:t xml:space="preserve">294.08元)</w:t>
+        <w:t xml:space="preserve">297.63元)</w:t>
       </w:r>
     </w:p>
     <w:p>
@@ -460,7 +458,7 @@
           <w:szCs w:val="28"/>
           <w:lang w:val="en-US" w:eastAsia="zh-CN"/>
         </w:rPr>
-        <w:t xml:space="preserve">日期：2025-09-17</w:t>
+        <w:t xml:space="preserve">日期：2025-09-19</w:t>
       </w:r>
     </w:p>
     <w:sectPr>
